--- a/C++/1406938_5_labs/reports/3/Отчёт.docx
+++ b/C++/1406938_5_labs/reports/3/Отчёт.docx
@@ -875,7 +875,7 @@
           <w:r>
             <w:fldChar w:fldCharType="separate"/>
           </w:r>
-          <w:hyperlink w:anchor="_Toc60236706" w:history="1">
+          <w:hyperlink w:anchor="_Toc60243811" w:history="1">
             <w:r>
               <w:rPr>
                 <w:rStyle w:val="af"/>
@@ -918,7 +918,7 @@
                 <w:noProof/>
                 <w:webHidden/>
               </w:rPr>
-              <w:instrText xml:space="preserve"> PAGEREF _Toc60236706 \h </w:instrText>
+              <w:instrText xml:space="preserve"> PAGEREF _Toc60243811 \h </w:instrText>
             </w:r>
             <w:r>
               <w:rPr>
@@ -963,7 +963,7 @@
               <w:szCs w:val="22"/>
             </w:rPr>
           </w:pPr>
-          <w:hyperlink w:anchor="_Toc60236707" w:history="1">
+          <w:hyperlink w:anchor="_Toc60243812" w:history="1">
             <w:r>
               <w:rPr>
                 <w:rStyle w:val="af"/>
@@ -1006,7 +1006,7 @@
                 <w:noProof/>
                 <w:webHidden/>
               </w:rPr>
-              <w:instrText xml:space="preserve"> PAGEREF _Toc60236707 \h </w:instrText>
+              <w:instrText xml:space="preserve"> PAGEREF _Toc60243812 \h </w:instrText>
             </w:r>
             <w:r>
               <w:rPr>
@@ -1051,7 +1051,7 @@
               <w:szCs w:val="22"/>
             </w:rPr>
           </w:pPr>
-          <w:hyperlink w:anchor="_Toc60236708" w:history="1">
+          <w:hyperlink w:anchor="_Toc60243813" w:history="1">
             <w:r>
               <w:rPr>
                 <w:rStyle w:val="af"/>
@@ -1073,7 +1073,7 @@
                 <w:rStyle w:val="af"/>
                 <w:noProof/>
               </w:rPr>
-              <w:t>Блок-схема алгоритма</w:t>
+              <w:t>Текст программы</w:t>
             </w:r>
             <w:r>
               <w:rPr>
@@ -1094,7 +1094,7 @@
                 <w:noProof/>
                 <w:webHidden/>
               </w:rPr>
-              <w:instrText xml:space="preserve"> PAGEREF _Toc60236708 \h </w:instrText>
+              <w:instrText xml:space="preserve"> PAGEREF _Toc60243813 \h </w:instrText>
             </w:r>
             <w:r>
               <w:rPr>
@@ -1139,101 +1139,13 @@
               <w:szCs w:val="22"/>
             </w:rPr>
           </w:pPr>
-          <w:hyperlink w:anchor="_Toc60236709" w:history="1">
+          <w:hyperlink w:anchor="_Toc60243814" w:history="1">
             <w:r>
               <w:rPr>
                 <w:rStyle w:val="af"/>
                 <w:noProof/>
               </w:rPr>
               <w:t>4</w:t>
-            </w:r>
-            <w:r>
-              <w:rPr>
-                <w:rFonts w:asciiTheme="minorHAnsi" w:eastAsiaTheme="minorEastAsia" w:hAnsiTheme="minorHAnsi" w:cstheme="minorBidi"/>
-                <w:noProof/>
-                <w:sz w:val="22"/>
-                <w:szCs w:val="22"/>
-              </w:rPr>
-              <w:tab/>
-            </w:r>
-            <w:r>
-              <w:rPr>
-                <w:rStyle w:val="af"/>
-                <w:noProof/>
-              </w:rPr>
-              <w:t>Текст программы</w:t>
-            </w:r>
-            <w:r>
-              <w:rPr>
-                <w:noProof/>
-                <w:webHidden/>
-              </w:rPr>
-              <w:tab/>
-            </w:r>
-            <w:r>
-              <w:rPr>
-                <w:noProof/>
-                <w:webHidden/>
-              </w:rPr>
-              <w:fldChar w:fldCharType="begin"/>
-            </w:r>
-            <w:r>
-              <w:rPr>
-                <w:noProof/>
-                <w:webHidden/>
-              </w:rPr>
-              <w:instrText xml:space="preserve"> PAGEREF _Toc60236709 \h </w:instrText>
-            </w:r>
-            <w:r>
-              <w:rPr>
-                <w:noProof/>
-                <w:webHidden/>
-              </w:rPr>
-            </w:r>
-            <w:r>
-              <w:rPr>
-                <w:noProof/>
-                <w:webHidden/>
-              </w:rPr>
-              <w:fldChar w:fldCharType="separate"/>
-            </w:r>
-            <w:r>
-              <w:rPr>
-                <w:noProof/>
-                <w:webHidden/>
-              </w:rPr>
-              <w:t>3</w:t>
-            </w:r>
-            <w:r>
-              <w:rPr>
-                <w:noProof/>
-                <w:webHidden/>
-              </w:rPr>
-              <w:fldChar w:fldCharType="end"/>
-            </w:r>
-          </w:hyperlink>
-        </w:p>
-        <w:p>
-          <w:pPr>
-            <w:pStyle w:val="11"/>
-            <w:tabs>
-              <w:tab w:val="left" w:pos="480"/>
-              <w:tab w:val="right" w:leader="dot" w:pos="9627"/>
-            </w:tabs>
-            <w:rPr>
-              <w:rFonts w:asciiTheme="minorHAnsi" w:eastAsiaTheme="minorEastAsia" w:hAnsiTheme="minorHAnsi" w:cstheme="minorBidi"/>
-              <w:noProof/>
-              <w:sz w:val="22"/>
-              <w:szCs w:val="22"/>
-            </w:rPr>
-          </w:pPr>
-          <w:hyperlink w:anchor="_Toc60236710" w:history="1">
-            <w:r>
-              <w:rPr>
-                <w:rStyle w:val="af"/>
-                <w:noProof/>
-              </w:rPr>
-              <w:t>5</w:t>
             </w:r>
             <w:r>
               <w:rPr>
@@ -1270,7 +1182,7 @@
                 <w:noProof/>
                 <w:webHidden/>
               </w:rPr>
-              <w:instrText xml:space="preserve"> PAGEREF _Toc60236710 \h </w:instrText>
+              <w:instrText xml:space="preserve"> PAGEREF _Toc60243814 \h </w:instrText>
             </w:r>
             <w:r>
               <w:rPr>
@@ -1318,7 +1230,7 @@
       <w:pPr>
         <w:pStyle w:val="1"/>
       </w:pPr>
-      <w:bookmarkStart w:id="0" w:name="_Toc60236706"/>
+      <w:bookmarkStart w:id="0" w:name="_Toc60243811"/>
       <w:r>
         <w:lastRenderedPageBreak/>
         <w:t>Цель работы</w:t>
@@ -1349,7 +1261,7 @@
       <w:pPr>
         <w:pStyle w:val="1"/>
       </w:pPr>
-      <w:bookmarkStart w:id="1" w:name="_Toc60236707"/>
+      <w:bookmarkStart w:id="1" w:name="_Toc60243812"/>
       <w:r>
         <w:t>Задание</w:t>
       </w:r>
@@ -1532,39 +1444,19 @@
       <w:pPr>
         <w:pStyle w:val="1"/>
       </w:pPr>
-      <w:bookmarkStart w:id="2" w:name="_Toc60236708"/>
-      <w:r>
-        <w:t>Блок-схема алгоритма</w:t>
+      <w:bookmarkStart w:id="2" w:name="_Toc60243813"/>
+      <w:r>
+        <w:t>Те</w:t>
+      </w:r>
+      <w:proofErr w:type="gramStart"/>
+      <w:r>
+        <w:t>кст пр</w:t>
+      </w:r>
+      <w:proofErr w:type="gramEnd"/>
+      <w:r>
+        <w:t>ограммы</w:t>
       </w:r>
       <w:bookmarkEnd w:id="2"/>
-    </w:p>
-    <w:p>
-      <w:pPr>
-        <w:pStyle w:val="af0"/>
-      </w:pPr>
-    </w:p>
-    <w:p>
-      <w:pPr>
-        <w:pStyle w:val="af0"/>
-      </w:pPr>
-    </w:p>
-    <w:p>
-      <w:pPr>
-        <w:pStyle w:val="1"/>
-      </w:pPr>
-      <w:bookmarkStart w:id="3" w:name="_Toc60236709"/>
-      <w:r>
-        <w:t>Те</w:t>
-      </w:r>
-      <w:proofErr w:type="gramStart"/>
-      <w:r>
-        <w:t>кст пр</w:t>
-      </w:r>
-      <w:proofErr w:type="gramEnd"/>
-      <w:r>
-        <w:t>ограммы</w:t>
-      </w:r>
-      <w:bookmarkEnd w:id="3"/>
     </w:p>
     <w:p>
       <w:pPr>
@@ -2929,6 +2821,7 @@
           <w:szCs w:val="19"/>
           <w:lang w:val="en-US"/>
         </w:rPr>
+        <w:lastRenderedPageBreak/>
         <w:tab/>
       </w:r>
       <w:proofErr w:type="gramStart"/>
@@ -3863,29 +3756,98 @@
       <w:pPr>
         <w:pStyle w:val="1"/>
       </w:pPr>
-      <w:bookmarkStart w:id="4" w:name="_Toc60236710"/>
+      <w:bookmarkStart w:id="3" w:name="_Toc60243814"/>
       <w:r>
         <w:t>Пример выполнения</w:t>
       </w:r>
-      <w:bookmarkEnd w:id="4"/>
+      <w:bookmarkEnd w:id="3"/>
     </w:p>
     <w:p>
       <w:pPr>
         <w:pStyle w:val="af0"/>
       </w:pPr>
+      <w:r>
+        <w:t xml:space="preserve">Проверку программы выполним для </w:t>
+      </w:r>
+      <w:r>
+        <w:rPr>
+          <w:lang w:val="en-US"/>
+        </w:rPr>
+        <w:t>x</w:t>
+      </w:r>
+      <w:r>
+        <w:rPr>
+          <w:vertAlign w:val="subscript"/>
+        </w:rPr>
+        <w:t>0</w:t>
+      </w:r>
+      <w:r>
+        <w:t xml:space="preserve"> = 1.25</w:t>
+      </w:r>
+      <w:r>
+        <w:t>, результат вычислений изображён на рисунке 1.</w:t>
+      </w:r>
+    </w:p>
+    <w:p>
+      <w:pPr>
+        <w:pStyle w:val="af2"/>
+        <w:rPr>
+          <w:lang w:val="en-US"/>
+        </w:rPr>
+      </w:pPr>
+      <w:r>
+        <w:drawing>
+          <wp:inline distT="0" distB="0" distL="0" distR="0">
+            <wp:extent cx="1447800" cy="2066925"/>
+            <wp:effectExtent l="19050" t="0" r="0" b="0"/>
+            <wp:docPr id="1" name="Рисунок 0" descr="1.png"/>
+            <wp:cNvGraphicFramePr>
+              <a:graphicFrameLocks xmlns:a="http://schemas.openxmlformats.org/drawingml/2006/main" noChangeAspect="1"/>
+            </wp:cNvGraphicFramePr>
+            <a:graphic xmlns:a="http://schemas.openxmlformats.org/drawingml/2006/main">
+              <a:graphicData uri="http://schemas.openxmlformats.org/drawingml/2006/picture">
+                <pic:pic xmlns:pic="http://schemas.openxmlformats.org/drawingml/2006/picture">
+                  <pic:nvPicPr>
+                    <pic:cNvPr id="0" name="1.png"/>
+                    <pic:cNvPicPr/>
+                  </pic:nvPicPr>
+                  <pic:blipFill>
+                    <a:blip r:embed="rId8" cstate="print"/>
+                    <a:stretch>
+                      <a:fillRect/>
+                    </a:stretch>
+                  </pic:blipFill>
+                  <pic:spPr>
+                    <a:xfrm>
+                      <a:off x="0" y="0"/>
+                      <a:ext cx="1447800" cy="2066925"/>
+                    </a:xfrm>
+                    <a:prstGeom prst="rect">
+                      <a:avLst/>
+                    </a:prstGeom>
+                  </pic:spPr>
+                </pic:pic>
+              </a:graphicData>
+            </a:graphic>
+          </wp:inline>
+        </w:drawing>
+      </w:r>
+    </w:p>
+    <w:p>
+      <w:pPr>
+        <w:pStyle w:val="af4"/>
+      </w:pPr>
+      <w:r>
+        <w:t>Рисунок 1 – результат выполнения программы</w:t>
+      </w:r>
     </w:p>
     <w:p>
       <w:pPr>
         <w:pStyle w:val="af0"/>
       </w:pPr>
     </w:p>
-    <w:p>
-      <w:pPr>
-        <w:pStyle w:val="af0"/>
-      </w:pPr>
-    </w:p>
     <w:sectPr>
-      <w:footerReference w:type="default" r:id="rId8"/>
+      <w:footerReference w:type="default" r:id="rId9"/>
       <w:pgSz w:w="11906" w:h="16838"/>
       <w:pgMar w:top="1134" w:right="851" w:bottom="1134" w:left="1418" w:header="709" w:footer="709" w:gutter="0"/>
       <w:cols w:space="708"/>
@@ -3936,7 +3898,7 @@
             <w:rPr>
               <w:noProof/>
             </w:rPr>
-            <w:t>2</w:t>
+            <w:t>4</w:t>
           </w:r>
         </w:fldSimple>
       </w:p>
@@ -5863,7 +5825,7 @@
 </file>
 
 <file path=customXml/itemProps1.xml><?xml version="1.0" encoding="utf-8"?>
-<ds:datastoreItem xmlns:ds="http://schemas.openxmlformats.org/officeDocument/2006/customXml" ds:itemID="{CC232569-D8B3-4E6F-B32D-9F3E53B9EC81}">
+<ds:datastoreItem xmlns:ds="http://schemas.openxmlformats.org/officeDocument/2006/customXml" ds:itemID="{47CEF250-5732-4359-B0E5-DEA95276D7A6}">
   <ds:schemaRefs>
     <ds:schemaRef ds:uri="http://schemas.openxmlformats.org/officeDocument/2006/bibliography"/>
   </ds:schemaRefs>
